--- a/ВСА Лекции.docx
+++ b/ВСА Лекции.docx
@@ -67,7 +67,10 @@
         <w:rPr>
           <w:lang w:val="en-US"/>
         </w:rPr>
-        <w:t xml:space="preserve">N – </w:t>
+        <w:t>N</w:t>
+      </w:r>
+      <w:r>
+        <w:t xml:space="preserve"> – </w:t>
       </w:r>
       <w:r>
         <w:t>множество нетерминальных символов</w:t>
@@ -78,7 +81,10 @@
         <w:rPr>
           <w:lang w:val="en-US"/>
         </w:rPr>
-        <w:t>T –</w:t>
+        <w:t>T</w:t>
+      </w:r>
+      <w:r>
+        <w:t xml:space="preserve"> –</w:t>
       </w:r>
       <w:r>
         <w:t xml:space="preserve"> множество терминальных символов</w:t>
@@ -95,9 +101,6 @@
         <w:t xml:space="preserve"> </w:t>
       </w:r>
       <w:r>
-        <w:rPr>
-          <w:lang w:val="en-US"/>
-        </w:rPr>
         <w:t>–</w:t>
       </w:r>
       <w:r>
@@ -338,11 +341,6 @@
       </w:r>
     </w:p>
     <w:p>
-      <w:pPr>
-        <w:rPr>
-          <w:lang w:val="en-US"/>
-        </w:rPr>
-      </w:pPr>
       <w:r>
         <w:t>Операция отождествления заключается в следующем – левая часть правила должна заменяться на правую до тех пор, пока в ней не останется ни терминальных символов, ни специальных элементов. Вертикальная черта означает альтернативу</w:t>
       </w:r>
@@ -358,6 +356,208 @@
         <w:t xml:space="preserve"> отождествлении можно взять любую часть альтернативы. При отождествлении тело цикла можно взять любое количество раз, начиная от нуля. </w:t>
       </w:r>
     </w:p>
+    <w:p>
+      <w:r>
+        <w:br w:type="page"/>
+      </w:r>
+    </w:p>
+    <w:p>
+      <w:r>
+        <w:rPr>
+          <w:lang w:val="en-US"/>
+        </w:rPr>
+        <w:lastRenderedPageBreak/>
+        <w:t xml:space="preserve">30.10 </w:t>
+      </w:r>
+      <w:r>
+        <w:t xml:space="preserve">Окончательная постановка задачи. </w:t>
+      </w:r>
+    </w:p>
+    <w:p>
+      <w:r>
+        <w:t>&lt;</w:t>
+      </w:r>
+      <w:r>
+        <w:t>оператор</w:t>
+      </w:r>
+      <w:r>
+        <w:t>&gt;</w:t>
+      </w:r>
+      <w:r>
+        <w:t>=</w:t>
+      </w:r>
+      <w:r>
+        <w:t xml:space="preserve"> </w:t>
+      </w:r>
+      <w:r>
+        <w:rPr>
+          <w:lang w:val="en-US"/>
+        </w:rPr>
+        <w:t>if</w:t>
+      </w:r>
+      <w:r>
+        <w:t xml:space="preserve"> &lt;</w:t>
+      </w:r>
+      <w:r>
+        <w:t>условие</w:t>
+      </w:r>
+      <w:r>
+        <w:t>&gt;</w:t>
+      </w:r>
+      <w:r>
+        <w:t xml:space="preserve"> </w:t>
+      </w:r>
+      <w:r>
+        <w:rPr>
+          <w:lang w:val="en-US"/>
+        </w:rPr>
+        <w:t>then</w:t>
+      </w:r>
+      <w:r>
+        <w:t xml:space="preserve"> &lt;</w:t>
+      </w:r>
+      <w:r>
+        <w:t>действие 1</w:t>
+      </w:r>
+      <w:r>
+        <w:t>&gt;</w:t>
+      </w:r>
+    </w:p>
+    <w:p>
+      <w:r>
+        <w:tab/>
+      </w:r>
+      <w:r>
+        <w:t>[</w:t>
+      </w:r>
+      <w:r>
+        <w:rPr>
+          <w:lang w:val="en-US"/>
+        </w:rPr>
+        <w:t>else</w:t>
+      </w:r>
+      <w:r>
+        <w:t xml:space="preserve"> &lt;</w:t>
+      </w:r>
+      <w:r>
+        <w:t>действие 2</w:t>
+      </w:r>
+      <w:r>
+        <w:t>&gt;]</w:t>
+      </w:r>
+    </w:p>
+    <w:p>
+      <w:pPr>
+        <w:rPr>
+          <w:lang w:val="en-US"/>
+        </w:rPr>
+      </w:pPr>
+      <w:r>
+        <w:t>&lt;</w:t>
+      </w:r>
+      <w:r>
+        <w:t>условие</w:t>
+      </w:r>
+      <w:r>
+        <w:t>&gt;</w:t>
+      </w:r>
+      <w:r>
+        <w:t>=</w:t>
+      </w:r>
+      <w:r>
+        <w:t>$$$</w:t>
+      </w:r>
+      <w:proofErr w:type="gramStart"/>
+      <w:r>
+        <w:t>|&lt;</w:t>
+      </w:r>
+      <w:proofErr w:type="gramEnd"/>
+      <w:r>
+        <w:t>логическое выражение</w:t>
+      </w:r>
+      <w:r>
+        <w:t>&gt;;</w:t>
+      </w:r>
+    </w:p>
+    <w:p>
+      <w:r>
+        <w:t>&lt;</w:t>
+      </w:r>
+      <w:r>
+        <w:t xml:space="preserve">действие </w:t>
+      </w:r>
+      <w:proofErr w:type="gramStart"/>
+      <w:r>
+        <w:t>12</w:t>
+      </w:r>
+      <w:r>
+        <w:t>&gt;</w:t>
+      </w:r>
+      <w:r>
+        <w:t>=</w:t>
+      </w:r>
+      <w:proofErr w:type="gramEnd"/>
+      <w:r>
+        <w:t>$$$|&lt;</w:t>
+      </w:r>
+      <w:r>
+        <w:t>оператор</w:t>
+      </w:r>
+      <w:r>
+        <w:t>&gt;;</w:t>
+      </w:r>
+    </w:p>
+    <w:p/>
+    <w:p>
+      <w:r>
+        <w:t>&lt;</w:t>
+      </w:r>
+      <w:r>
+        <w:t>Логическое выражение</w:t>
+      </w:r>
+      <w:r>
+        <w:t>&gt;</w:t>
+      </w:r>
+      <w:r>
+        <w:t xml:space="preserve"> – связка переменных </w:t>
+      </w:r>
+      <w:r>
+        <w:rPr>
+          <w:lang w:val="en-US"/>
+        </w:rPr>
+        <w:t>and</w:t>
+      </w:r>
+      <w:r>
+        <w:t xml:space="preserve">; </w:t>
+      </w:r>
+      <w:r>
+        <w:rPr>
+          <w:lang w:val="en-US"/>
+        </w:rPr>
+        <w:t>or</w:t>
+      </w:r>
+      <w:r>
+        <w:t xml:space="preserve">; </w:t>
+      </w:r>
+      <w:r>
+        <w:rPr>
+          <w:lang w:val="en-US"/>
+        </w:rPr>
+        <w:t>not</w:t>
+      </w:r>
+      <w:r>
+        <w:t>; (</w:t>
+      </w:r>
+      <w:proofErr w:type="gramStart"/>
+      <w:r>
+        <w:t>; )</w:t>
+      </w:r>
+      <w:proofErr w:type="gramEnd"/>
+      <w:r>
+        <w:t>;</w:t>
+      </w:r>
+    </w:p>
+    <w:p/>
     <w:sectPr>
       <w:pgSz w:w="11906" w:h="16838"/>
       <w:pgMar w:top="1134" w:right="850" w:bottom="1134" w:left="1701" w:header="708" w:footer="708" w:gutter="0"/>
